--- a/utn_prog_y_lab_II-master/Exámenes/201806 26 y 28-SP/20180626-SP/20180628-SP/20180628 SP Lab II.doc.docx
+++ b/utn_prog_y_lab_II-master/Exámenes/201806 26 y 28-SP/20180626-SP/20180628-SP/20180628 SP Lab II.doc.docx
@@ -1,6 +1,6 @@
 
 <file path=word/document.xml><?xml version="1.0" encoding="utf-8"?>
-<w:document xmlns:wpc="http://schemas.microsoft.com/office/word/2010/wordprocessingCanvas" xmlns:mc="http://schemas.openxmlformats.org/markup-compatibility/2006" xmlns:o="urn:schemas-microsoft-com:office:office" xmlns:r="http://schemas.openxmlformats.org/officeDocument/2006/relationships" xmlns:m="http://schemas.openxmlformats.org/officeDocument/2006/math" xmlns:v="urn:schemas-microsoft-com:vml" xmlns:wp14="http://schemas.microsoft.com/office/word/2010/wordprocessingDrawing" xmlns:wp="http://schemas.openxmlformats.org/drawingml/2006/wordprocessingDrawing" xmlns:w10="urn:schemas-microsoft-com:office:word" xmlns:w="http://schemas.openxmlformats.org/wordprocessingml/2006/main" xmlns:w14="http://schemas.microsoft.com/office/word/2010/wordml" xmlns:w15="http://schemas.microsoft.com/office/word/2012/wordml" xmlns:wpg="http://schemas.microsoft.com/office/word/2010/wordprocessingGroup" xmlns:wpi="http://schemas.microsoft.com/office/word/2010/wordprocessingInk" xmlns:wne="http://schemas.microsoft.com/office/word/2006/wordml" xmlns:wps="http://schemas.microsoft.com/office/word/2010/wordprocessingShape" mc:Ignorable="w14 w15 wp14">
+<w:document xmlns:wpc="http://schemas.microsoft.com/office/word/2010/wordprocessingCanvas" xmlns:cx="http://schemas.microsoft.com/office/drawing/2014/chartex" xmlns:cx1="http://schemas.microsoft.com/office/drawing/2015/9/8/chartex" xmlns:cx2="http://schemas.microsoft.com/office/drawing/2015/10/21/chartex" xmlns:cx3="http://schemas.microsoft.com/office/drawing/2016/5/9/chartex" xmlns:cx4="http://schemas.microsoft.com/office/drawing/2016/5/10/chartex" xmlns:cx5="http://schemas.microsoft.com/office/drawing/2016/5/11/chartex" xmlns:cx6="http://schemas.microsoft.com/office/drawing/2016/5/12/chartex" xmlns:cx7="http://schemas.microsoft.com/office/drawing/2016/5/13/chartex" xmlns:cx8="http://schemas.microsoft.com/office/drawing/2016/5/14/chartex" xmlns:mc="http://schemas.openxmlformats.org/markup-compatibility/2006" xmlns:aink="http://schemas.microsoft.com/office/drawing/2016/ink" xmlns:am3d="http://schemas.microsoft.com/office/drawing/2017/model3d" xmlns:o="urn:schemas-microsoft-com:office:office" xmlns:r="http://schemas.openxmlformats.org/officeDocument/2006/relationships" xmlns:m="http://schemas.openxmlformats.org/officeDocument/2006/math" xmlns:v="urn:schemas-microsoft-com:vml" xmlns:wp14="http://schemas.microsoft.com/office/word/2010/wordprocessingDrawing" xmlns:wp="http://schemas.openxmlformats.org/drawingml/2006/wordprocessingDrawing" xmlns:w10="urn:schemas-microsoft-com:office:word" xmlns:w="http://schemas.openxmlformats.org/wordprocessingml/2006/main" xmlns:w14="http://schemas.microsoft.com/office/word/2010/wordml" xmlns:w15="http://schemas.microsoft.com/office/word/2012/wordml" xmlns:w16cid="http://schemas.microsoft.com/office/word/2016/wordml/cid" xmlns:w16se="http://schemas.microsoft.com/office/word/2015/wordml/symex" xmlns:wpg="http://schemas.microsoft.com/office/word/2010/wordprocessingGroup" xmlns:wpi="http://schemas.microsoft.com/office/word/2010/wordprocessingInk" xmlns:wne="http://schemas.microsoft.com/office/word/2006/wordml" xmlns:wps="http://schemas.microsoft.com/office/word/2010/wordprocessingShape" mc:Ignorable="w14 w15 w16se w16cid wp14">
   <w:body>
     <w:p>
       <w:pPr>
@@ -635,19 +635,8 @@
                 <w:sz w:val="32"/>
                 <w:szCs w:val="32"/>
               </w:rPr>
-              <w:t xml:space="preserve"> / H. </w:t>
+              <w:t xml:space="preserve"> / H. Dillon</w:t>
             </w:r>
-            <w:proofErr w:type="spellStart"/>
-            <w:r>
-              <w:rPr>
-                <w:rFonts w:ascii="Arial" w:eastAsia="Arial" w:hAnsi="Arial" w:cs="Arial"/>
-                <w:color w:val="000000"/>
-                <w:sz w:val="32"/>
-                <w:szCs w:val="32"/>
-              </w:rPr>
-              <w:t>Dillon</w:t>
-            </w:r>
-            <w:proofErr w:type="spellEnd"/>
           </w:p>
         </w:tc>
       </w:tr>
@@ -1446,27 +1435,7 @@
           <w:sz w:val="16"/>
           <w:szCs w:val="16"/>
         </w:rPr>
-        <w:t xml:space="preserve">), </w:t>
-      </w:r>
-      <w:proofErr w:type="spellStart"/>
-      <w:r>
-        <w:rPr>
-          <w:rFonts w:ascii="Arial" w:eastAsia="Arial" w:hAnsi="Arial" w:cs="Arial"/>
-          <w:color w:val="000000"/>
-          <w:sz w:val="16"/>
-          <w:szCs w:val="16"/>
-        </w:rPr>
-        <w:t>Recuperatorio</w:t>
-      </w:r>
-      <w:proofErr w:type="spellEnd"/>
-      <w:r>
-        <w:rPr>
-          <w:rFonts w:ascii="Arial" w:eastAsia="Arial" w:hAnsi="Arial" w:cs="Arial"/>
-          <w:color w:val="000000"/>
-          <w:sz w:val="16"/>
-          <w:szCs w:val="16"/>
-        </w:rPr>
-        <w:t xml:space="preserve"> 1</w:t>
+        <w:t>), Recuperatorio 1</w:t>
       </w:r>
       <w:r>
         <w:rPr>
@@ -1542,27 +1511,7 @@
           <w:sz w:val="16"/>
           <w:szCs w:val="16"/>
         </w:rPr>
-        <w:t xml:space="preserve">), </w:t>
-      </w:r>
-      <w:proofErr w:type="spellStart"/>
-      <w:r>
-        <w:rPr>
-          <w:rFonts w:ascii="Arial" w:eastAsia="Arial" w:hAnsi="Arial" w:cs="Arial"/>
-          <w:color w:val="000000"/>
-          <w:sz w:val="16"/>
-          <w:szCs w:val="16"/>
-        </w:rPr>
-        <w:t>Recuperatorio</w:t>
-      </w:r>
-      <w:proofErr w:type="spellEnd"/>
-      <w:r>
-        <w:rPr>
-          <w:rFonts w:ascii="Arial" w:eastAsia="Arial" w:hAnsi="Arial" w:cs="Arial"/>
-          <w:color w:val="000000"/>
-          <w:sz w:val="16"/>
-          <w:szCs w:val="16"/>
-        </w:rPr>
-        <w:t xml:space="preserve"> 2</w:t>
+        <w:t>), Recuperatorio 2</w:t>
       </w:r>
       <w:r>
         <w:rPr>
@@ -2077,7 +2026,7 @@
           <w:sz w:val="22"/>
           <w:szCs w:val="22"/>
         </w:rPr>
-        <w:t xml:space="preserve"> solución con el siguiente formato: [APELLIDO]</w:t>
+        <w:t xml:space="preserve"> solución con el siguiente formato: [APELLIDO</w:t>
       </w:r>
       <w:proofErr w:type="gramStart"/>
       <w:r>
@@ -2087,7 +2036,7 @@
           <w:sz w:val="22"/>
           <w:szCs w:val="22"/>
         </w:rPr>
-        <w:t>.[</w:t>
+        <w:t>].[</w:t>
       </w:r>
       <w:proofErr w:type="gramEnd"/>
       <w:r>
@@ -2836,7 +2785,17 @@
           <w:sz w:val="22"/>
           <w:szCs w:val="22"/>
         </w:rPr>
-        <w:t>SerializarXML:</w:t>
+        <w:t>SerializarXML</w:t>
+      </w:r>
+      <w:proofErr w:type="spellEnd"/>
+      <w:r>
+        <w:rPr>
+          <w:rFonts w:ascii="Calibri" w:eastAsia="Calibri" w:hAnsi="Calibri" w:cs="Calibri"/>
+          <w:color w:val="000000"/>
+          <w:sz w:val="22"/>
+          <w:szCs w:val="22"/>
+        </w:rPr>
+        <w:t>:</w:t>
       </w:r>
     </w:p>
     <w:p>
@@ -2859,33 +2818,14 @@
           <w:szCs w:val="22"/>
         </w:rPr>
       </w:pPr>
-      <w:proofErr w:type="spellEnd"/>
-      <w:r>
-        <w:rPr>
-          <w:rFonts w:ascii="Calibri" w:eastAsia="Calibri" w:hAnsi="Calibri" w:cs="Calibri"/>
-          <w:color w:val="000000"/>
-          <w:sz w:val="22"/>
-          <w:szCs w:val="22"/>
-        </w:rPr>
-        <w:t xml:space="preserve">Leer retornará un elemento </w:t>
-      </w:r>
-      <w:r>
-        <w:rPr>
-          <w:rFonts w:ascii="Calibri" w:eastAsia="Calibri" w:hAnsi="Calibri" w:cs="Calibri"/>
-          <w:color w:val="000000"/>
-          <w:sz w:val="22"/>
-          <w:szCs w:val="22"/>
-        </w:rPr>
-        <w:t>del tipo T</w:t>
-      </w:r>
-      <w:r>
-        <w:rPr>
-          <w:rFonts w:ascii="Calibri" w:eastAsia="Calibri" w:hAnsi="Calibri" w:cs="Calibri"/>
-          <w:color w:val="000000"/>
-          <w:sz w:val="22"/>
-          <w:szCs w:val="22"/>
-        </w:rPr>
-        <w:t xml:space="preserve"> leído desde el archivo ubicado en </w:t>
+      <w:r>
+        <w:rPr>
+          <w:rFonts w:ascii="Calibri" w:eastAsia="Calibri" w:hAnsi="Calibri" w:cs="Calibri"/>
+          <w:color w:val="000000"/>
+          <w:sz w:val="22"/>
+          <w:szCs w:val="22"/>
+        </w:rPr>
+        <w:t xml:space="preserve">Leer retornará un elemento del tipo T leído desde el archivo ubicado en </w:t>
       </w:r>
       <w:proofErr w:type="spellStart"/>
       <w:r>
@@ -2966,25 +2906,7 @@
           <w:sz w:val="22"/>
           <w:szCs w:val="22"/>
         </w:rPr>
-        <w:t>Ante cualquier error</w:t>
-      </w:r>
-      <w:r>
-        <w:rPr>
-          <w:rFonts w:ascii="Calibri" w:eastAsia="Calibri" w:hAnsi="Calibri" w:cs="Calibri"/>
-          <w:color w:val="000000"/>
-          <w:sz w:val="22"/>
-          <w:szCs w:val="22"/>
-        </w:rPr>
-        <w:t xml:space="preserve"> en cualquiera de los dos métodos</w:t>
-      </w:r>
-      <w:r>
-        <w:rPr>
-          <w:rFonts w:ascii="Calibri" w:eastAsia="Calibri" w:hAnsi="Calibri" w:cs="Calibri"/>
-          <w:color w:val="000000"/>
-          <w:sz w:val="22"/>
-          <w:szCs w:val="22"/>
-        </w:rPr>
-        <w:t xml:space="preserve">, lanzará la excepción propia </w:t>
+        <w:t xml:space="preserve">Ante cualquier error en cualquiera de los dos métodos, lanzará la excepción propia </w:t>
       </w:r>
       <w:proofErr w:type="spellStart"/>
       <w:r>
@@ -3077,6 +2999,8 @@
           <w:szCs w:val="22"/>
         </w:rPr>
       </w:pPr>
+      <w:bookmarkStart w:id="0" w:name="_GoBack"/>
+      <w:bookmarkEnd w:id="0"/>
       <w:r>
         <w:rPr>
           <w:rFonts w:ascii="Calibri" w:eastAsia="Calibri" w:hAnsi="Calibri" w:cs="Calibri"/>
@@ -3256,16 +3180,7 @@
           <w:sz w:val="22"/>
           <w:szCs w:val="22"/>
         </w:rPr>
-        <w:t>R</w:t>
-      </w:r>
-      <w:r>
-        <w:rPr>
-          <w:rFonts w:ascii="Calibri" w:eastAsia="Calibri" w:hAnsi="Calibri" w:cs="Calibri"/>
-          <w:color w:val="000000"/>
-          <w:sz w:val="22"/>
-          <w:szCs w:val="22"/>
-        </w:rPr>
-        <w:t xml:space="preserve">eemplazar donde dice </w:t>
+        <w:t xml:space="preserve">Reemplazar donde dice </w:t>
       </w:r>
       <w:r>
         <w:rPr>
@@ -3517,8 +3432,6 @@
         </w:rPr>
         <w:t xml:space="preserve"> tantas veces como Senadores haya. O sea, si hay 2 senadores el evento será invocado 2 veces.</w:t>
       </w:r>
-      <w:bookmarkStart w:id="0" w:name="_GoBack"/>
-      <w:bookmarkEnd w:id="0"/>
     </w:p>
     <w:p>
       <w:pPr>
@@ -3704,8 +3617,8 @@
 </file>
 
 <file path=word/numbering.xml><?xml version="1.0" encoding="utf-8"?>
-<w:numbering xmlns:wpc="http://schemas.microsoft.com/office/word/2010/wordprocessingCanvas" xmlns:mc="http://schemas.openxmlformats.org/markup-compatibility/2006" xmlns:o="urn:schemas-microsoft-com:office:office" xmlns:r="http://schemas.openxmlformats.org/officeDocument/2006/relationships" xmlns:m="http://schemas.openxmlformats.org/officeDocument/2006/math" xmlns:v="urn:schemas-microsoft-com:vml" xmlns:wp14="http://schemas.microsoft.com/office/word/2010/wordprocessingDrawing" xmlns:wp="http://schemas.openxmlformats.org/drawingml/2006/wordprocessingDrawing" xmlns:w10="urn:schemas-microsoft-com:office:word" xmlns:w="http://schemas.openxmlformats.org/wordprocessingml/2006/main" xmlns:w14="http://schemas.microsoft.com/office/word/2010/wordml" xmlns:w15="http://schemas.microsoft.com/office/word/2012/wordml" xmlns:wpg="http://schemas.microsoft.com/office/word/2010/wordprocessingGroup" xmlns:wpi="http://schemas.microsoft.com/office/word/2010/wordprocessingInk" xmlns:wne="http://schemas.microsoft.com/office/word/2006/wordml" xmlns:wps="http://schemas.microsoft.com/office/word/2010/wordprocessingShape" mc:Ignorable="w14 w15 wp14">
-  <w:abstractNum w:abstractNumId="0">
+<w:numbering xmlns:wpc="http://schemas.microsoft.com/office/word/2010/wordprocessingCanvas" xmlns:cx="http://schemas.microsoft.com/office/drawing/2014/chartex" xmlns:cx1="http://schemas.microsoft.com/office/drawing/2015/9/8/chartex" xmlns:cx2="http://schemas.microsoft.com/office/drawing/2015/10/21/chartex" xmlns:cx3="http://schemas.microsoft.com/office/drawing/2016/5/9/chartex" xmlns:cx4="http://schemas.microsoft.com/office/drawing/2016/5/10/chartex" xmlns:cx5="http://schemas.microsoft.com/office/drawing/2016/5/11/chartex" xmlns:cx6="http://schemas.microsoft.com/office/drawing/2016/5/12/chartex" xmlns:cx7="http://schemas.microsoft.com/office/drawing/2016/5/13/chartex" xmlns:cx8="http://schemas.microsoft.com/office/drawing/2016/5/14/chartex" xmlns:mc="http://schemas.openxmlformats.org/markup-compatibility/2006" xmlns:aink="http://schemas.microsoft.com/office/drawing/2016/ink" xmlns:am3d="http://schemas.microsoft.com/office/drawing/2017/model3d" xmlns:o="urn:schemas-microsoft-com:office:office" xmlns:r="http://schemas.openxmlformats.org/officeDocument/2006/relationships" xmlns:m="http://schemas.openxmlformats.org/officeDocument/2006/math" xmlns:v="urn:schemas-microsoft-com:vml" xmlns:wp14="http://schemas.microsoft.com/office/word/2010/wordprocessingDrawing" xmlns:wp="http://schemas.openxmlformats.org/drawingml/2006/wordprocessingDrawing" xmlns:w10="urn:schemas-microsoft-com:office:word" xmlns:w="http://schemas.openxmlformats.org/wordprocessingml/2006/main" xmlns:w14="http://schemas.microsoft.com/office/word/2010/wordml" xmlns:w15="http://schemas.microsoft.com/office/word/2012/wordml" xmlns:w16cid="http://schemas.microsoft.com/office/word/2016/wordml/cid" xmlns:w16se="http://schemas.microsoft.com/office/word/2015/wordml/symex" xmlns:wpg="http://schemas.microsoft.com/office/word/2010/wordprocessingGroup" xmlns:wpi="http://schemas.microsoft.com/office/word/2010/wordprocessingInk" xmlns:wne="http://schemas.microsoft.com/office/word/2006/wordml" xmlns:wps="http://schemas.microsoft.com/office/word/2010/wordprocessingShape" mc:Ignorable="w14 w15 w16se w16cid wp14">
+  <w:abstractNum w:abstractNumId="0" w15:restartNumberingAfterBreak="0">
     <w:nsid w:val="1F4372F9"/>
     <w:multiLevelType w:val="multilevel"/>
     <w:tmpl w:val="2CBA5C5C"/>
@@ -3827,7 +3740,7 @@
       </w:rPr>
     </w:lvl>
   </w:abstractNum>
-  <w:abstractNum w:abstractNumId="1">
+  <w:abstractNum w:abstractNumId="1" w15:restartNumberingAfterBreak="0">
     <w:nsid w:val="56AC4A60"/>
     <w:multiLevelType w:val="multilevel"/>
     <w:tmpl w:val="2C0A001F"/>
@@ -3940,7 +3853,7 @@
       </w:rPr>
     </w:lvl>
   </w:abstractNum>
-  <w:abstractNum w:abstractNumId="2">
+  <w:abstractNum w:abstractNumId="2" w15:restartNumberingAfterBreak="0">
     <w:nsid w:val="5AD44B28"/>
     <w:multiLevelType w:val="multilevel"/>
     <w:tmpl w:val="014C3AE2"/>
@@ -4069,7 +3982,7 @@
 </file>
 
 <file path=word/styles.xml><?xml version="1.0" encoding="utf-8"?>
-<w:styles xmlns:mc="http://schemas.openxmlformats.org/markup-compatibility/2006" xmlns:r="http://schemas.openxmlformats.org/officeDocument/2006/relationships" xmlns:w="http://schemas.openxmlformats.org/wordprocessingml/2006/main" xmlns:w14="http://schemas.microsoft.com/office/word/2010/wordml" xmlns:w15="http://schemas.microsoft.com/office/word/2012/wordml" mc:Ignorable="w14 w15">
+<w:styles xmlns:mc="http://schemas.openxmlformats.org/markup-compatibility/2006" xmlns:r="http://schemas.openxmlformats.org/officeDocument/2006/relationships" xmlns:w="http://schemas.openxmlformats.org/wordprocessingml/2006/main" xmlns:w14="http://schemas.microsoft.com/office/word/2010/wordml" xmlns:w15="http://schemas.microsoft.com/office/word/2012/wordml" xmlns:w16cid="http://schemas.microsoft.com/office/word/2016/wordml/cid" xmlns:w16se="http://schemas.microsoft.com/office/word/2015/wordml/symex" mc:Ignorable="w14 w15 w16se w16cid">
   <w:docDefaults>
     <w:rPrDefault>
       <w:rPr>
@@ -4081,7 +3994,7 @@
     </w:rPrDefault>
     <w:pPrDefault/>
   </w:docDefaults>
-  <w:latentStyles w:defLockedState="0" w:defUIPriority="99" w:defSemiHidden="0" w:defUnhideWhenUsed="0" w:defQFormat="0" w:count="371">
+  <w:latentStyles w:defLockedState="0" w:defUIPriority="99" w:defSemiHidden="0" w:defUnhideWhenUsed="0" w:defQFormat="0" w:count="375">
     <w:lsdException w:name="Normal" w:uiPriority="0" w:qFormat="1"/>
     <w:lsdException w:name="heading 1" w:uiPriority="9" w:qFormat="1"/>
     <w:lsdException w:name="heading 2" w:semiHidden="1" w:uiPriority="9" w:unhideWhenUsed="1" w:qFormat="1"/>
@@ -4187,7 +4100,6 @@
     <w:lsdException w:name="HTML Sample" w:semiHidden="1" w:unhideWhenUsed="1"/>
     <w:lsdException w:name="HTML Typewriter" w:semiHidden="1" w:unhideWhenUsed="1"/>
     <w:lsdException w:name="HTML Variable" w:semiHidden="1" w:unhideWhenUsed="1"/>
-    <w:lsdException w:name="Normal Table" w:semiHidden="1" w:unhideWhenUsed="1"/>
     <w:lsdException w:name="annotation subject" w:semiHidden="1" w:unhideWhenUsed="1"/>
     <w:lsdException w:name="No List" w:semiHidden="1" w:unhideWhenUsed="1"/>
     <w:lsdException w:name="Outline List 1" w:semiHidden="1" w:unhideWhenUsed="1"/>
@@ -4231,10 +4143,8 @@
     <w:lsdException w:name="Table Elegant" w:semiHidden="1" w:unhideWhenUsed="1"/>
     <w:lsdException w:name="Table Professional" w:semiHidden="1" w:unhideWhenUsed="1"/>
     <w:lsdException w:name="Table Subtle 1" w:semiHidden="1" w:unhideWhenUsed="1"/>
-    <w:lsdException w:name="Table Subtle 2" w:semiHidden="1" w:unhideWhenUsed="1"/>
     <w:lsdException w:name="Table Web 1" w:semiHidden="1" w:unhideWhenUsed="1"/>
     <w:lsdException w:name="Table Web 2" w:semiHidden="1" w:unhideWhenUsed="1"/>
-    <w:lsdException w:name="Table Web 3" w:semiHidden="1" w:unhideWhenUsed="1"/>
     <w:lsdException w:name="Balloon Text" w:semiHidden="1" w:unhideWhenUsed="1"/>
     <w:lsdException w:name="Table Grid" w:uiPriority="39"/>
     <w:lsdException w:name="Table Theme" w:semiHidden="1" w:unhideWhenUsed="1"/>
@@ -4453,6 +4363,10 @@
     <w:lsdException w:name="List Table 5 Dark Accent 6" w:uiPriority="50"/>
     <w:lsdException w:name="List Table 6 Colorful Accent 6" w:uiPriority="51"/>
     <w:lsdException w:name="List Table 7 Colorful Accent 6" w:uiPriority="52"/>
+    <w:lsdException w:name="Mention" w:semiHidden="1" w:unhideWhenUsed="1"/>
+    <w:lsdException w:name="Smart Hyperlink" w:semiHidden="1" w:unhideWhenUsed="1"/>
+    <w:lsdException w:name="Hashtag" w:semiHidden="1" w:unhideWhenUsed="1"/>
+    <w:lsdException w:name="Unresolved Mention" w:semiHidden="1" w:unhideWhenUsed="1"/>
   </w:latentStyles>
   <w:style w:type="paragraph" w:default="1" w:styleId="Normal">
     <w:name w:val="Normal"/>
@@ -4589,7 +4503,7 @@
       </w:tblCellMar>
     </w:tblPr>
   </w:style>
-  <w:style w:type="paragraph" w:styleId="Puesto">
+  <w:style w:type="paragraph" w:styleId="Ttulo">
     <w:name w:val="Title"/>
     <w:basedOn w:val="Normal"/>
     <w:next w:val="Normal"/>
